--- a/HW5/Homework5.docx
+++ b/HW5/Homework5.docx
@@ -6,59 +6,78 @@
       <w:pPr>
         <w:rPr>
           <w:rFonts w:ascii="Times New Roman" w:hAnsi="Times New Roman" w:cs="Times New Roman"/>
-          <w:sz w:val="24"/>
-          <w:szCs w:val="24"/>
-        </w:rPr>
-      </w:pPr>
-      <w:r>
-        <w:rPr>
-          <w:rFonts w:ascii="Times New Roman" w:hAnsi="Times New Roman" w:cs="Times New Roman"/>
-          <w:sz w:val="24"/>
-          <w:szCs w:val="24"/>
+          <w:b/>
+          <w:bCs/>
+          <w:sz w:val="32"/>
+          <w:szCs w:val="32"/>
+        </w:rPr>
+      </w:pPr>
+      <w:r>
+        <w:rPr>
+          <w:rFonts w:ascii="Times New Roman" w:hAnsi="Times New Roman" w:cs="Times New Roman"/>
+          <w:b/>
+          <w:bCs/>
+          <w:sz w:val="32"/>
+          <w:szCs w:val="32"/>
         </w:rPr>
         <w:t>Problem I – Question 1</w:t>
       </w:r>
       <w:r>
         <w:rPr>
           <w:rFonts w:ascii="Times New Roman" w:hAnsi="Times New Roman" w:cs="Times New Roman"/>
-          <w:sz w:val="24"/>
-          <w:szCs w:val="24"/>
+          <w:b/>
+          <w:bCs/>
+          <w:sz w:val="32"/>
+          <w:szCs w:val="32"/>
         </w:rPr>
         <w:t>: Attitude Determination</w:t>
       </w:r>
     </w:p>
     <w:p>
       <w:pPr>
-        <w:pStyle w:val="ListParagraph"/>
-        <w:numPr>
-          <w:ilvl w:val="0"/>
-          <w:numId w:val="3"/>
-        </w:numPr>
-        <w:rPr>
-          <w:rFonts w:ascii="Times New Roman" w:hAnsi="Times New Roman" w:cs="Times New Roman"/>
+        <w:rPr>
+          <w:rFonts w:ascii="Times New Roman" w:hAnsi="Times New Roman" w:cs="Times New Roman"/>
+          <w:b/>
+          <w:bCs/>
           <w:i/>
           <w:iCs/>
-          <w:sz w:val="24"/>
-          <w:szCs w:val="24"/>
-        </w:rPr>
-      </w:pPr>
-      <w:r>
-        <w:rPr>
-          <w:rFonts w:ascii="Times New Roman" w:hAnsi="Times New Roman" w:cs="Times New Roman"/>
+          <w:sz w:val="28"/>
+          <w:szCs w:val="28"/>
+        </w:rPr>
+      </w:pPr>
+      <w:r>
+        <w:rPr>
+          <w:rFonts w:ascii="Times New Roman" w:hAnsi="Times New Roman" w:cs="Times New Roman"/>
+          <w:b/>
+          <w:bCs/>
           <w:i/>
           <w:iCs/>
-          <w:sz w:val="24"/>
-          <w:szCs w:val="24"/>
-        </w:rPr>
-        <w:t>E</w:t>
-      </w:r>
-      <w:r>
-        <w:rPr>
-          <w:rFonts w:ascii="Times New Roman" w:hAnsi="Times New Roman" w:cs="Times New Roman"/>
+          <w:sz w:val="28"/>
+          <w:szCs w:val="28"/>
+        </w:rPr>
+        <w:t xml:space="preserve">Part A) </w:t>
+      </w:r>
+      <w:r>
+        <w:rPr>
+          <w:rFonts w:ascii="Times New Roman" w:hAnsi="Times New Roman" w:cs="Times New Roman"/>
+          <w:b/>
+          <w:bCs/>
           <w:i/>
           <w:iCs/>
-          <w:sz w:val="24"/>
-          <w:szCs w:val="24"/>
+          <w:sz w:val="28"/>
+          <w:szCs w:val="28"/>
+        </w:rPr>
+        <w:t>E</w:t>
+      </w:r>
+      <w:r>
+        <w:rPr>
+          <w:rFonts w:ascii="Times New Roman" w:hAnsi="Times New Roman" w:cs="Times New Roman"/>
+          <w:b/>
+          <w:bCs/>
+          <w:i/>
+          <w:iCs/>
+          <w:sz w:val="28"/>
+          <w:szCs w:val="28"/>
         </w:rPr>
         <w:t>xtracting Body Frame unit vectors</w:t>
       </w:r>
@@ -81,7 +100,7 @@
         <mc:AlternateContent>
           <mc:Choice Requires="wpg">
             <w:drawing>
-              <wp:anchor distT="0" distB="0" distL="114300" distR="114300" simplePos="0" relativeHeight="251667456" behindDoc="0" locked="0" layoutInCell="1" allowOverlap="1" wp14:anchorId="50C519EB" wp14:editId="117A4337">
+              <wp:anchor distT="0" distB="0" distL="114300" distR="114300" simplePos="0" relativeHeight="251666432" behindDoc="0" locked="0" layoutInCell="1" allowOverlap="1" wp14:anchorId="50C519EB" wp14:editId="317F19CD">
                 <wp:simplePos x="0" y="0"/>
                 <wp:positionH relativeFrom="column">
                   <wp:posOffset>1461541</wp:posOffset>
@@ -207,7 +226,7 @@
           </mc:Choice>
           <mc:Fallback>
             <w:pict>
-              <v:group w14:anchorId="50C519EB" id="Group 6" o:spid="_x0000_s1026" style="position:absolute;margin-left:115.1pt;margin-top:37.4pt;width:237.55pt;height:230.5pt;z-index:251667456" coordsize="30168,29273" o:gfxdata="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">
+              <v:group w14:anchorId="50C519EB" id="Group 6" o:spid="_x0000_s1026" style="position:absolute;margin-left:115.1pt;margin-top:37.4pt;width:237.55pt;height:230.5pt;z-index:251666432" coordsize="30168,29273" o:gfxdata="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">
                 <v:shapetype id="_x0000_t75" coordsize="21600,21600" o:spt="75" o:preferrelative="t" path="m@4@5l@4@11@9@11@9@5xe" filled="f" stroked="f">
                   <v:stroke joinstyle="miter"/>
                   <v:formulas>
@@ -286,79 +305,7 @@
           <w:sz w:val="24"/>
           <w:szCs w:val="24"/>
         </w:rPr>
-        <w:t xml:space="preserve">The first step was to make sure that </w:t>
-      </w:r>
-      <w:proofErr w:type="spellStart"/>
-      <w:r>
-        <w:rPr>
-          <w:rFonts w:ascii="Times New Roman" w:hAnsi="Times New Roman" w:cs="Times New Roman"/>
-          <w:sz w:val="24"/>
-          <w:szCs w:val="24"/>
-        </w:rPr>
-        <w:t>Matlab</w:t>
-      </w:r>
-      <w:proofErr w:type="spellEnd"/>
-      <w:r>
-        <w:rPr>
-          <w:rFonts w:ascii="Times New Roman" w:hAnsi="Times New Roman" w:cs="Times New Roman"/>
-          <w:sz w:val="24"/>
-          <w:szCs w:val="24"/>
-        </w:rPr>
-        <w:t xml:space="preserve"> was properly able to open the .</w:t>
-      </w:r>
-      <w:proofErr w:type="spellStart"/>
-      <w:r>
-        <w:rPr>
-          <w:rFonts w:ascii="Times New Roman" w:hAnsi="Times New Roman" w:cs="Times New Roman"/>
-          <w:sz w:val="24"/>
-          <w:szCs w:val="24"/>
-        </w:rPr>
-        <w:t>png</w:t>
-      </w:r>
-      <w:proofErr w:type="spellEnd"/>
-      <w:r>
-        <w:rPr>
-          <w:rFonts w:ascii="Times New Roman" w:hAnsi="Times New Roman" w:cs="Times New Roman"/>
-          <w:sz w:val="24"/>
-          <w:szCs w:val="24"/>
-        </w:rPr>
-        <w:t xml:space="preserve"> file. The following image shows that </w:t>
-      </w:r>
-      <w:proofErr w:type="spellStart"/>
-      <w:r>
-        <w:rPr>
-          <w:rFonts w:ascii="Times New Roman" w:hAnsi="Times New Roman" w:cs="Times New Roman"/>
-          <w:sz w:val="24"/>
-          <w:szCs w:val="24"/>
-        </w:rPr>
-        <w:t>Matlab</w:t>
-      </w:r>
-      <w:proofErr w:type="spellEnd"/>
-      <w:r>
-        <w:rPr>
-          <w:rFonts w:ascii="Times New Roman" w:hAnsi="Times New Roman" w:cs="Times New Roman"/>
-          <w:sz w:val="24"/>
-          <w:szCs w:val="24"/>
-        </w:rPr>
-        <w:t xml:space="preserve"> </w:t>
-      </w:r>
-      <w:proofErr w:type="spellStart"/>
-      <w:r>
-        <w:rPr>
-          <w:rFonts w:ascii="Times New Roman" w:hAnsi="Times New Roman" w:cs="Times New Roman"/>
-          <w:sz w:val="24"/>
-          <w:szCs w:val="24"/>
-        </w:rPr>
-        <w:t>succefully</w:t>
-      </w:r>
-      <w:proofErr w:type="spellEnd"/>
-      <w:r>
-        <w:rPr>
-          <w:rFonts w:ascii="Times New Roman" w:hAnsi="Times New Roman" w:cs="Times New Roman"/>
-          <w:sz w:val="24"/>
-          <w:szCs w:val="24"/>
-        </w:rPr>
-        <w:t xml:space="preserve"> opens the image</w:t>
+        <w:t>The first step was to make sure that Matlab was properly able to open the .png file. The following image shows that Matlab succefully opens the image</w:t>
       </w:r>
       <w:r>
         <w:rPr>
@@ -408,25 +355,7 @@
           <w:sz w:val="24"/>
           <w:szCs w:val="24"/>
         </w:rPr>
-        <w:t xml:space="preserve">extract all the stars in the image, regardless of </w:t>
-      </w:r>
-      <w:proofErr w:type="gramStart"/>
-      <w:r>
-        <w:rPr>
-          <w:rFonts w:ascii="Times New Roman" w:hAnsi="Times New Roman" w:cs="Times New Roman"/>
-          <w:sz w:val="24"/>
-          <w:szCs w:val="24"/>
-        </w:rPr>
-        <w:t>its</w:t>
-      </w:r>
-      <w:proofErr w:type="gramEnd"/>
-      <w:r>
-        <w:rPr>
-          <w:rFonts w:ascii="Times New Roman" w:hAnsi="Times New Roman" w:cs="Times New Roman"/>
-          <w:sz w:val="24"/>
-          <w:szCs w:val="24"/>
-        </w:rPr>
-        <w:t xml:space="preserve"> brightness. The following image shows just that.</w:t>
+        <w:t>extract all the stars in the image, regardless of its brightness. The following image shows just that.</w:t>
       </w:r>
     </w:p>
     <w:p>
@@ -447,7 +376,7 @@
         <mc:AlternateContent>
           <mc:Choice Requires="wpg">
             <w:drawing>
-              <wp:anchor distT="0" distB="0" distL="114300" distR="114300" simplePos="0" relativeHeight="251664384" behindDoc="0" locked="0" layoutInCell="1" allowOverlap="1" wp14:anchorId="62488F3D" wp14:editId="47B1F7BF">
+              <wp:anchor distT="0" distB="0" distL="114300" distR="114300" simplePos="0" relativeHeight="251663360" behindDoc="0" locked="0" layoutInCell="1" allowOverlap="1" wp14:anchorId="62488F3D" wp14:editId="3BBBDFA2">
                 <wp:simplePos x="0" y="0"/>
                 <wp:positionH relativeFrom="column">
                   <wp:posOffset>1926236</wp:posOffset>
@@ -578,7 +507,7 @@
           </mc:Choice>
           <mc:Fallback>
             <w:pict>
-              <v:group w14:anchorId="62488F3D" id="Group 7" o:spid="_x0000_s1029" style="position:absolute;margin-left:151.65pt;margin-top:15.25pt;width:160.5pt;height:186.8pt;z-index:251664384" coordsize="20383,23723" o:gfxdata="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">
+              <v:group w14:anchorId="62488F3D" id="Group 7" o:spid="_x0000_s1029" style="position:absolute;margin-left:151.65pt;margin-top:15.25pt;width:160.5pt;height:186.8pt;z-index:251663360" coordsize="20383,23723" o:gfxdata="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">
                 <v:shape id="Picture 2" o:spid="_x0000_s1030" type="#_x0000_t75" alt="A black background with white dots&#10;&#10;Description automatically generated" style="position:absolute;width:20383;height:20459;visibility:visible;mso-wrap-style:square" o:gfxdata="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">
                   <v:imagedata r:id="rId10" o:title="A black background with white dots&#10;&#10;Description automatically generated" croptop="5633f" cropbottom="11855f" cropleft="13513f" cropright="14516f"/>
                 </v:shape>
@@ -648,8 +577,9 @@
         <w:rPr>
           <w:noProof/>
         </w:rPr>
+        <w:lastRenderedPageBreak/>
         <w:drawing>
-          <wp:anchor distT="0" distB="0" distL="114300" distR="114300" simplePos="0" relativeHeight="251660288" behindDoc="0" locked="0" layoutInCell="1" allowOverlap="1" wp14:anchorId="0B022813" wp14:editId="710AD59E">
+          <wp:anchor distT="0" distB="0" distL="114300" distR="114300" simplePos="0" relativeHeight="251659264" behindDoc="0" locked="0" layoutInCell="1" allowOverlap="1" wp14:anchorId="0B022813" wp14:editId="1F2724CF">
             <wp:simplePos x="0" y="0"/>
             <wp:positionH relativeFrom="page">
               <wp:posOffset>228600</wp:posOffset>
@@ -750,7 +680,7 @@
         <mc:AlternateContent>
           <mc:Choice Requires="wpg">
             <w:drawing>
-              <wp:anchor distT="0" distB="0" distL="114300" distR="114300" simplePos="0" relativeHeight="251670528" behindDoc="0" locked="0" layoutInCell="1" allowOverlap="1" wp14:anchorId="0EA77052" wp14:editId="6C94DBD7">
+              <wp:anchor distT="0" distB="0" distL="114300" distR="114300" simplePos="0" relativeHeight="251669504" behindDoc="0" locked="0" layoutInCell="1" allowOverlap="1" wp14:anchorId="0EA77052" wp14:editId="740DA00A">
                 <wp:simplePos x="0" y="0"/>
                 <wp:positionH relativeFrom="column">
                   <wp:posOffset>1656413</wp:posOffset>
@@ -883,7 +813,7 @@
           </mc:Choice>
           <mc:Fallback>
             <w:pict>
-              <v:group w14:anchorId="0EA77052" id="Group 8" o:spid="_x0000_s1032" style="position:absolute;margin-left:130.45pt;margin-top:32.6pt;width:200.65pt;height:172.05pt;z-index:251670528;mso-width-relative:margin;mso-height-relative:margin" coordorigin="-3597" coordsize="25483,21851" o:gfxdata="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">
+              <v:group w14:anchorId="0EA77052" id="Group 8" o:spid="_x0000_s1032" style="position:absolute;margin-left:130.45pt;margin-top:32.6pt;width:200.65pt;height:172.05pt;z-index:251669504;mso-width-relative:margin;mso-height-relative:margin" coordorigin="-3597" coordsize="25483,21851" o:gfxdata="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">
                 <v:shape id="Picture 5" o:spid="_x0000_s1033" type="#_x0000_t75" style="position:absolute;width:19050;height:19050;visibility:visible;mso-wrap-style:square" o:gfxdata="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">
                   <v:imagedata r:id="rId13" o:title=""/>
                 </v:shape>
@@ -952,67 +882,445 @@
       </w:pPr>
       <w:r>
         <w:rPr>
-          <w:rFonts w:ascii="Times New Roman" w:hAnsi="Times New Roman" w:cs="Times New Roman"/>
-          <w:sz w:val="24"/>
-          <w:szCs w:val="24"/>
-        </w:rPr>
-        <w:t xml:space="preserve">Using </w:t>
-      </w:r>
-      <w:proofErr w:type="spellStart"/>
-      <w:r>
-        <w:rPr>
-          <w:rFonts w:ascii="Times New Roman" w:hAnsi="Times New Roman" w:cs="Times New Roman"/>
-          <w:sz w:val="24"/>
-          <w:szCs w:val="24"/>
-        </w:rPr>
-        <w:t>Matlab’s</w:t>
-      </w:r>
-      <w:proofErr w:type="spellEnd"/>
-      <w:r>
-        <w:rPr>
-          <w:rFonts w:ascii="Times New Roman" w:hAnsi="Times New Roman" w:cs="Times New Roman"/>
-          <w:sz w:val="24"/>
-          <w:szCs w:val="24"/>
-        </w:rPr>
-        <w:t xml:space="preserve"> built-in feature, the coordinates of these stars were approximately found and then </w:t>
-      </w:r>
-      <w:r>
-        <w:rPr>
-          <w:rFonts w:ascii="Times New Roman" w:hAnsi="Times New Roman" w:cs="Times New Roman"/>
-          <w:sz w:val="24"/>
-          <w:szCs w:val="24"/>
-        </w:rPr>
-        <w:t xml:space="preserve">manually </w:t>
-      </w:r>
-      <w:r>
-        <w:rPr>
-          <w:rFonts w:ascii="Times New Roman" w:hAnsi="Times New Roman" w:cs="Times New Roman"/>
-          <w:sz w:val="24"/>
-          <w:szCs w:val="24"/>
-        </w:rPr>
-        <w:t xml:space="preserve">compared to the </w:t>
-      </w:r>
-      <w:r>
-        <w:rPr>
-          <w:rFonts w:ascii="Times New Roman" w:hAnsi="Times New Roman" w:cs="Times New Roman"/>
-          <w:sz w:val="24"/>
-          <w:szCs w:val="24"/>
-        </w:rPr>
-        <w:t xml:space="preserve">centroid </w:t>
-      </w:r>
-      <w:r>
-        <w:rPr>
-          <w:rFonts w:ascii="Times New Roman" w:hAnsi="Times New Roman" w:cs="Times New Roman"/>
-          <w:sz w:val="24"/>
-          <w:szCs w:val="24"/>
-        </w:rPr>
-        <w:t>data to find the exact coordinate. The star coordinates are as follows:</w:t>
+          <w:noProof/>
+        </w:rPr>
+        <w:drawing>
+          <wp:anchor distT="0" distB="0" distL="114300" distR="114300" simplePos="0" relativeHeight="251671552" behindDoc="0" locked="0" layoutInCell="1" allowOverlap="1" wp14:anchorId="3AAA8ABE" wp14:editId="49C1A647">
+            <wp:simplePos x="0" y="0"/>
+            <wp:positionH relativeFrom="margin">
+              <wp:align>center</wp:align>
+            </wp:positionH>
+            <wp:positionV relativeFrom="paragraph">
+              <wp:posOffset>2522561</wp:posOffset>
+            </wp:positionV>
+            <wp:extent cx="1426845" cy="886460"/>
+            <wp:effectExtent l="0" t="0" r="1905" b="8890"/>
+            <wp:wrapTopAndBottom/>
+            <wp:docPr id="2007496333" name="Picture 1" descr="A black background with white numbers and symbols&#10;&#10;Description automatically generated"/>
+            <wp:cNvGraphicFramePr>
+              <a:graphicFrameLocks xmlns:a="http://schemas.openxmlformats.org/drawingml/2006/main" noChangeAspect="1"/>
+            </wp:cNvGraphicFramePr>
+            <a:graphic xmlns:a="http://schemas.openxmlformats.org/drawingml/2006/main">
+              <a:graphicData uri="http://schemas.openxmlformats.org/drawingml/2006/picture">
+                <pic:pic xmlns:pic="http://schemas.openxmlformats.org/drawingml/2006/picture">
+                  <pic:nvPicPr>
+                    <pic:cNvPr id="2007496333" name="Picture 1" descr="A black background with white numbers and symbols&#10;&#10;Description automatically generated"/>
+                    <pic:cNvPicPr/>
+                  </pic:nvPicPr>
+                  <pic:blipFill>
+                    <a:blip r:embed="rId14"/>
+                    <a:stretch>
+                      <a:fillRect/>
+                    </a:stretch>
+                  </pic:blipFill>
+                  <pic:spPr>
+                    <a:xfrm>
+                      <a:off x="0" y="0"/>
+                      <a:ext cx="1426845" cy="886460"/>
+                    </a:xfrm>
+                    <a:prstGeom prst="rect">
+                      <a:avLst/>
+                    </a:prstGeom>
+                  </pic:spPr>
+                </pic:pic>
+              </a:graphicData>
+            </a:graphic>
+            <wp14:sizeRelH relativeFrom="margin">
+              <wp14:pctWidth>0</wp14:pctWidth>
+            </wp14:sizeRelH>
+            <wp14:sizeRelV relativeFrom="margin">
+              <wp14:pctHeight>0</wp14:pctHeight>
+            </wp14:sizeRelV>
+          </wp:anchor>
+        </w:drawing>
+      </w:r>
+      <w:r>
+        <w:rPr>
+          <w:rFonts w:ascii="Times New Roman" w:hAnsi="Times New Roman" w:cs="Times New Roman"/>
+          <w:sz w:val="24"/>
+          <w:szCs w:val="24"/>
+        </w:rPr>
+        <w:t>Using Matlab’s built-in feature, the coordinates of these stars were approximately found</w:t>
+      </w:r>
+      <w:r>
+        <w:rPr>
+          <w:rFonts w:ascii="Times New Roman" w:hAnsi="Times New Roman" w:cs="Times New Roman"/>
+          <w:sz w:val="24"/>
+          <w:szCs w:val="24"/>
+        </w:rPr>
+        <w:t xml:space="preserve"> as follows: </w:t>
       </w:r>
     </w:p>
     <w:p>
       <w:pPr>
+        <w:rPr>
+          <w:rFonts w:ascii="Times New Roman" w:hAnsi="Times New Roman" w:cs="Times New Roman"/>
+          <w:sz w:val="24"/>
+          <w:szCs w:val="24"/>
+        </w:rPr>
+      </w:pPr>
+      <w:r>
+        <w:drawing>
+          <wp:anchor distT="0" distB="0" distL="114300" distR="114300" simplePos="0" relativeHeight="251675648" behindDoc="0" locked="0" layoutInCell="1" allowOverlap="1" wp14:anchorId="0E945151" wp14:editId="2C307C5E">
+            <wp:simplePos x="0" y="0"/>
+            <wp:positionH relativeFrom="margin">
+              <wp:align>center</wp:align>
+            </wp:positionH>
+            <wp:positionV relativeFrom="paragraph">
+              <wp:posOffset>1710318</wp:posOffset>
+            </wp:positionV>
+            <wp:extent cx="2016760" cy="240665"/>
+            <wp:effectExtent l="0" t="0" r="2540" b="6985"/>
+            <wp:wrapTopAndBottom/>
+            <wp:docPr id="922275957" name="Picture 1"/>
+            <wp:cNvGraphicFramePr>
+              <a:graphicFrameLocks xmlns:a="http://schemas.openxmlformats.org/drawingml/2006/main" noChangeAspect="1"/>
+            </wp:cNvGraphicFramePr>
+            <a:graphic xmlns:a="http://schemas.openxmlformats.org/drawingml/2006/main">
+              <a:graphicData uri="http://schemas.openxmlformats.org/drawingml/2006/picture">
+                <pic:pic xmlns:pic="http://schemas.openxmlformats.org/drawingml/2006/picture">
+                  <pic:nvPicPr>
+                    <pic:cNvPr id="922275957" name=""/>
+                    <pic:cNvPicPr/>
+                  </pic:nvPicPr>
+                  <pic:blipFill rotWithShape="1">
+                    <a:blip r:embed="rId15"/>
+                    <a:srcRect l="-303" t="1" b="4572"/>
+                    <a:stretch/>
+                  </pic:blipFill>
+                  <pic:spPr bwMode="auto">
+                    <a:xfrm>
+                      <a:off x="0" y="0"/>
+                      <a:ext cx="2016760" cy="240665"/>
+                    </a:xfrm>
+                    <a:prstGeom prst="rect">
+                      <a:avLst/>
+                    </a:prstGeom>
+                    <a:ln>
+                      <a:noFill/>
+                    </a:ln>
+                    <a:extLst>
+                      <a:ext uri="{53640926-AAD7-44D8-BBD7-CCE9431645EC}">
+                        <a14:shadowObscured xmlns:a14="http://schemas.microsoft.com/office/drawing/2010/main"/>
+                      </a:ext>
+                    </a:extLst>
+                  </pic:spPr>
+                </pic:pic>
+              </a:graphicData>
+            </a:graphic>
+            <wp14:sizeRelH relativeFrom="margin">
+              <wp14:pctWidth>0</wp14:pctWidth>
+            </wp14:sizeRelH>
+            <wp14:sizeRelV relativeFrom="margin">
+              <wp14:pctHeight>0</wp14:pctHeight>
+            </wp14:sizeRelV>
+          </wp:anchor>
+        </w:drawing>
+      </w:r>
+      <w:r>
+        <w:rPr>
+          <w:noProof/>
+        </w:rPr>
+        <w:drawing>
+          <wp:anchor distT="0" distB="0" distL="114300" distR="114300" simplePos="0" relativeHeight="251673600" behindDoc="0" locked="0" layoutInCell="1" allowOverlap="1" wp14:anchorId="57094DA0" wp14:editId="2514DB5E">
+            <wp:simplePos x="0" y="0"/>
+            <wp:positionH relativeFrom="column">
+              <wp:posOffset>1189355</wp:posOffset>
+            </wp:positionH>
+            <wp:positionV relativeFrom="paragraph">
+              <wp:posOffset>1212215</wp:posOffset>
+            </wp:positionV>
+            <wp:extent cx="4240530" cy="473710"/>
+            <wp:effectExtent l="0" t="0" r="7620" b="2540"/>
+            <wp:wrapTopAndBottom/>
+            <wp:docPr id="1873945061" name="Picture 1" descr="A black text on a white background&#10;&#10;Description automatically generated"/>
+            <wp:cNvGraphicFramePr>
+              <a:graphicFrameLocks xmlns:a="http://schemas.openxmlformats.org/drawingml/2006/main" noChangeAspect="1"/>
+            </wp:cNvGraphicFramePr>
+            <a:graphic xmlns:a="http://schemas.openxmlformats.org/drawingml/2006/main">
+              <a:graphicData uri="http://schemas.openxmlformats.org/drawingml/2006/picture">
+                <pic:pic xmlns:pic="http://schemas.openxmlformats.org/drawingml/2006/picture">
+                  <pic:nvPicPr>
+                    <pic:cNvPr id="1873945061" name="Picture 1" descr="A black text on a white background&#10;&#10;Description automatically generated"/>
+                    <pic:cNvPicPr/>
+                  </pic:nvPicPr>
+                  <pic:blipFill>
+                    <a:blip r:embed="rId16"/>
+                    <a:stretch>
+                      <a:fillRect/>
+                    </a:stretch>
+                  </pic:blipFill>
+                  <pic:spPr>
+                    <a:xfrm>
+                      <a:off x="0" y="0"/>
+                      <a:ext cx="4240530" cy="473710"/>
+                    </a:xfrm>
+                    <a:prstGeom prst="rect">
+                      <a:avLst/>
+                    </a:prstGeom>
+                  </pic:spPr>
+                </pic:pic>
+              </a:graphicData>
+            </a:graphic>
+            <wp14:sizeRelH relativeFrom="margin">
+              <wp14:pctWidth>0</wp14:pctWidth>
+            </wp14:sizeRelH>
+            <wp14:sizeRelV relativeFrom="margin">
+              <wp14:pctHeight>0</wp14:pctHeight>
+            </wp14:sizeRelV>
+          </wp:anchor>
+        </w:drawing>
+      </w:r>
+      <w:r>
+        <w:rPr>
+          <w:rFonts w:ascii="Times New Roman" w:hAnsi="Times New Roman" w:cs="Times New Roman"/>
+          <w:sz w:val="24"/>
+          <w:szCs w:val="24"/>
+        </w:rPr>
+        <w:t>Next, these approximate coordinates were compared to the centroid found earlier to get more exact coordinates. This was done using the following equation:</w:t>
+      </w:r>
+      <w:r>
+        <w:rPr>
+          <w:noProof/>
+        </w:rPr>
+        <w:t xml:space="preserve"> </w:t>
+      </w:r>
+    </w:p>
+    <w:p>
+      <w:pPr>
+        <w:rPr>
+          <w:rFonts w:ascii="Times New Roman" w:hAnsi="Times New Roman" w:cs="Times New Roman"/>
+          <w:sz w:val="24"/>
+          <w:szCs w:val="24"/>
+        </w:rPr>
+      </w:pPr>
+    </w:p>
+    <w:p>
+      <w:pPr>
+        <w:rPr>
+          <w:rFonts w:ascii="Times New Roman" w:hAnsi="Times New Roman" w:cs="Times New Roman"/>
+          <w:sz w:val="24"/>
+          <w:szCs w:val="24"/>
+        </w:rPr>
+      </w:pPr>
+      <w:r>
+        <w:rPr>
+          <w:rFonts w:ascii="Times New Roman" w:hAnsi="Times New Roman" w:cs="Times New Roman"/>
+          <w:noProof/>
+          <w:sz w:val="24"/>
+          <w:szCs w:val="24"/>
+        </w:rPr>
+        <w:lastRenderedPageBreak/>
+        <mc:AlternateContent>
+          <mc:Choice Requires="wpg">
+            <w:drawing>
+              <wp:anchor distT="0" distB="0" distL="114300" distR="114300" simplePos="0" relativeHeight="251679744" behindDoc="0" locked="0" layoutInCell="1" allowOverlap="1" wp14:anchorId="3029F5ED" wp14:editId="0A810B60">
+                <wp:simplePos x="0" y="0"/>
+                <wp:positionH relativeFrom="column">
+                  <wp:posOffset>3665034</wp:posOffset>
+                </wp:positionH>
+                <wp:positionV relativeFrom="paragraph">
+                  <wp:posOffset>391299</wp:posOffset>
+                </wp:positionV>
+                <wp:extent cx="1813560" cy="1850174"/>
+                <wp:effectExtent l="0" t="0" r="0" b="0"/>
+                <wp:wrapSquare wrapText="bothSides"/>
+                <wp:docPr id="417675852" name="Group 11"/>
+                <wp:cNvGraphicFramePr/>
+                <a:graphic xmlns:a="http://schemas.openxmlformats.org/drawingml/2006/main">
+                  <a:graphicData uri="http://schemas.microsoft.com/office/word/2010/wordprocessingGroup">
+                    <wpg:wgp>
+                      <wpg:cNvGrpSpPr/>
+                      <wpg:grpSpPr>
+                        <a:xfrm>
+                          <a:off x="0" y="0"/>
+                          <a:ext cx="1813560" cy="1850174"/>
+                          <a:chOff x="0" y="0"/>
+                          <a:chExt cx="1813560" cy="1850174"/>
+                        </a:xfrm>
+                      </wpg:grpSpPr>
+                      <pic:pic xmlns:pic="http://schemas.openxmlformats.org/drawingml/2006/picture">
+                        <pic:nvPicPr>
+                          <pic:cNvPr id="3819860" name="Picture 10" descr="A black background with red dots&#10;&#10;Description automatically generated"/>
+                          <pic:cNvPicPr>
+                            <a:picLocks noChangeAspect="1"/>
+                          </pic:cNvPicPr>
+                        </pic:nvPicPr>
+                        <pic:blipFill rotWithShape="1">
+                          <a:blip r:embed="rId17">
+                            <a:extLst>
+                              <a:ext uri="{28A0092B-C50C-407E-A947-70E740481C1C}">
+                                <a14:useLocalDpi xmlns:a14="http://schemas.microsoft.com/office/drawing/2010/main" val="0"/>
+                              </a:ext>
+                            </a:extLst>
+                          </a:blip>
+                          <a:srcRect l="22121" t="9323" r="22991" b="20881"/>
+                          <a:stretch/>
+                        </pic:blipFill>
+                        <pic:spPr bwMode="auto">
+                          <a:xfrm>
+                            <a:off x="104078" y="0"/>
+                            <a:ext cx="1590675" cy="1584960"/>
+                          </a:xfrm>
+                          <a:prstGeom prst="rect">
+                            <a:avLst/>
+                          </a:prstGeom>
+                          <a:noFill/>
+                          <a:ln>
+                            <a:noFill/>
+                          </a:ln>
+                          <a:extLst>
+                            <a:ext uri="{53640926-AAD7-44D8-BBD7-CCE9431645EC}">
+                              <a14:shadowObscured xmlns:a14="http://schemas.microsoft.com/office/drawing/2010/main"/>
+                            </a:ext>
+                          </a:extLst>
+                        </pic:spPr>
+                      </pic:pic>
+                      <wps:wsp>
+                        <wps:cNvPr id="59036174" name="Text Box 1"/>
+                        <wps:cNvSpPr txBox="1"/>
+                        <wps:spPr>
+                          <a:xfrm>
+                            <a:off x="0" y="1583474"/>
+                            <a:ext cx="1813560" cy="266700"/>
+                          </a:xfrm>
+                          <a:prstGeom prst="rect">
+                            <a:avLst/>
+                          </a:prstGeom>
+                          <a:solidFill>
+                            <a:prstClr val="white"/>
+                          </a:solidFill>
+                          <a:ln>
+                            <a:noFill/>
+                          </a:ln>
+                        </wps:spPr>
+                        <wps:txbx>
+                          <w:txbxContent>
+                            <w:p>
+                              <w:pPr>
+                                <w:pStyle w:val="Caption"/>
+                                <w:rPr>
+                                  <w:rFonts w:ascii="Times New Roman" w:hAnsi="Times New Roman" w:cs="Times New Roman"/>
+                                </w:rPr>
+                              </w:pPr>
+                              <w:r>
+                                <w:t xml:space="preserve">Figure </w:t>
+                              </w:r>
+                              <w:r>
+                                <w:fldChar w:fldCharType="begin"/>
+                              </w:r>
+                              <w:r>
+                                <w:instrText xml:space="preserve"> SEQ Figure \* ARABIC </w:instrText>
+                              </w:r>
+                              <w:r>
+                                <w:fldChar w:fldCharType="separate"/>
+                              </w:r>
+                              <w:r>
+                                <w:rPr>
+                                  <w:noProof/>
+                                </w:rPr>
+                                <w:t>4</w:t>
+                              </w:r>
+                              <w:r>
+                                <w:fldChar w:fldCharType="end"/>
+                              </w:r>
+                              <w:r>
+                                <w:t>. Centroid locations plotted</w:t>
+                              </w:r>
+                            </w:p>
+                          </w:txbxContent>
+                        </wps:txbx>
+                        <wps:bodyPr rot="0" spcFirstLastPara="0" vertOverflow="overflow" horzOverflow="overflow" vert="horz" wrap="square" lIns="0" tIns="0" rIns="0" bIns="0" numCol="1" spcCol="0" rtlCol="0" fromWordArt="0" anchor="t" anchorCtr="0" forceAA="0" compatLnSpc="1">
+                          <a:prstTxWarp prst="textNoShape">
+                            <a:avLst/>
+                          </a:prstTxWarp>
+                          <a:spAutoFit/>
+                        </wps:bodyPr>
+                      </wps:wsp>
+                    </wpg:wgp>
+                  </a:graphicData>
+                </a:graphic>
+              </wp:anchor>
+            </w:drawing>
+          </mc:Choice>
+          <mc:Fallback>
+            <w:pict>
+              <v:group w14:anchorId="3029F5ED" id="Group 11" o:spid="_x0000_s1035" style="position:absolute;margin-left:288.6pt;margin-top:30.8pt;width:142.8pt;height:145.7pt;z-index:251679744" coordsize="18135,18501" o:gfxdata="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">
+                <v:shape id="Picture 10" o:spid="_x0000_s1036" type="#_x0000_t75" alt="A black background with red dots&#10;&#10;Description automatically generated" style="position:absolute;left:1040;width:15907;height:15849;visibility:visible;mso-wrap-style:square" o:gfxdata="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">
+                  <v:imagedata r:id="rId18" o:title="A black background with red dots&#10;&#10;Description automatically generated" croptop="6110f" cropbottom="13685f" cropleft="14497f" cropright="15067f"/>
+                </v:shape>
+                <v:shape id="Text Box 1" o:spid="_x0000_s1037" type="#_x0000_t202" style="position:absolute;top:15834;width:18135;height:2667;visibility:visible;mso-wrap-style:square;v-text-anchor:top" o:gfxdata="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" stroked="f">
+                  <v:textbox style="mso-fit-shape-to-text:t" inset="0,0,0,0">
+                    <w:txbxContent>
+                      <w:p>
+                        <w:pPr>
+                          <w:pStyle w:val="Caption"/>
+                          <w:rPr>
+                            <w:rFonts w:ascii="Times New Roman" w:hAnsi="Times New Roman" w:cs="Times New Roman"/>
+                          </w:rPr>
+                        </w:pPr>
+                        <w:r>
+                          <w:t xml:space="preserve">Figure </w:t>
+                        </w:r>
+                        <w:r>
+                          <w:fldChar w:fldCharType="begin"/>
+                        </w:r>
+                        <w:r>
+                          <w:instrText xml:space="preserve"> SEQ Figure \* ARABIC </w:instrText>
+                        </w:r>
+                        <w:r>
+                          <w:fldChar w:fldCharType="separate"/>
+                        </w:r>
+                        <w:r>
+                          <w:rPr>
+                            <w:noProof/>
+                          </w:rPr>
+                          <w:t>4</w:t>
+                        </w:r>
+                        <w:r>
+                          <w:fldChar w:fldCharType="end"/>
+                        </w:r>
+                        <w:r>
+                          <w:t>. Centroid locations plotted</w:t>
+                        </w:r>
+                      </w:p>
+                    </w:txbxContent>
+                  </v:textbox>
+                </v:shape>
+                <w10:wrap type="square"/>
+              </v:group>
+            </w:pict>
+          </mc:Fallback>
+        </mc:AlternateContent>
+      </w:r>
+      <w:r>
+        <w:rPr>
+          <w:rFonts w:ascii="Times New Roman" w:hAnsi="Times New Roman" w:cs="Times New Roman"/>
+          <w:sz w:val="24"/>
+          <w:szCs w:val="24"/>
+        </w:rPr>
+        <w:t>This yields the following “exact” coordinates of the centroid of each star. These coordinates were overlayed onto the image to verify that we have identified the correct stars</w:t>
+      </w:r>
+      <w:r>
+        <w:rPr>
+          <w:rFonts w:ascii="Times New Roman" w:hAnsi="Times New Roman" w:cs="Times New Roman"/>
+          <w:sz w:val="24"/>
+          <w:szCs w:val="24"/>
+        </w:rPr>
+        <w:t xml:space="preserve"> and compared to Figure 3</w:t>
+      </w:r>
+      <w:r>
+        <w:rPr>
+          <w:rFonts w:ascii="Times New Roman" w:hAnsi="Times New Roman" w:cs="Times New Roman"/>
+          <w:sz w:val="24"/>
+          <w:szCs w:val="24"/>
+        </w:rPr>
+        <w:t>.</w:t>
+      </w:r>
+    </w:p>
+    <w:p>
+      <w:pPr>
         <w:spacing w:after="0"/>
-        <w:jc w:val="center"/>
         <w:rPr>
           <w:rFonts w:ascii="Times New Roman" w:hAnsi="Times New Roman" w:cs="Times New Roman"/>
           <w:sz w:val="18"/>
@@ -1025,7 +1333,8 @@
           <w:sz w:val="18"/>
           <w:szCs w:val="18"/>
         </w:rPr>
-        <w:t>Table 1. Coordinates of the stars of interest</w:t>
+        <w:tab/>
+        <w:t xml:space="preserve">      Table 1. Exact coordinates of the stars of interest</w:t>
       </w:r>
     </w:p>
     <w:tbl>
@@ -1036,18 +1345,18 @@
         <w:tblLook w:val="04A0" w:firstRow="1" w:lastRow="0" w:firstColumn="1" w:lastColumn="0" w:noHBand="0" w:noVBand="1"/>
       </w:tblPr>
       <w:tblGrid>
-        <w:gridCol w:w="1479"/>
-        <w:gridCol w:w="1479"/>
-        <w:gridCol w:w="1479"/>
+        <w:gridCol w:w="1274"/>
+        <w:gridCol w:w="1275"/>
+        <w:gridCol w:w="1275"/>
       </w:tblGrid>
       <w:tr>
         <w:trPr>
-          <w:trHeight w:val="217"/>
+          <w:trHeight w:val="208"/>
           <w:jc w:val="center"/>
         </w:trPr>
         <w:tc>
           <w:tcPr>
-            <w:tcW w:w="1479" w:type="dxa"/>
+            <w:tcW w:w="1274" w:type="dxa"/>
             <w:shd w:val="clear" w:color="auto" w:fill="D9D9D9" w:themeFill="background1" w:themeFillShade="D9"/>
           </w:tcPr>
           <w:p>
@@ -1071,7 +1380,7 @@
         </w:tc>
         <w:tc>
           <w:tcPr>
-            <w:tcW w:w="1479" w:type="dxa"/>
+            <w:tcW w:w="1275" w:type="dxa"/>
             <w:shd w:val="clear" w:color="auto" w:fill="D9D9D9" w:themeFill="background1" w:themeFillShade="D9"/>
           </w:tcPr>
           <w:p>
@@ -1089,13 +1398,13 @@
                 <w:sz w:val="24"/>
                 <w:szCs w:val="24"/>
               </w:rPr>
-              <w:t>x-coordinate</w:t>
+              <w:t>x</w:t>
             </w:r>
           </w:p>
         </w:tc>
         <w:tc>
           <w:tcPr>
-            <w:tcW w:w="1479" w:type="dxa"/>
+            <w:tcW w:w="1275" w:type="dxa"/>
             <w:shd w:val="clear" w:color="auto" w:fill="D9D9D9" w:themeFill="background1" w:themeFillShade="D9"/>
           </w:tcPr>
           <w:p>
@@ -1113,19 +1422,19 @@
                 <w:sz w:val="24"/>
                 <w:szCs w:val="24"/>
               </w:rPr>
-              <w:t>y-coordinate</w:t>
+              <w:t>y</w:t>
             </w:r>
           </w:p>
         </w:tc>
       </w:tr>
       <w:tr>
         <w:trPr>
-          <w:trHeight w:val="217"/>
+          <w:trHeight w:val="219"/>
           <w:jc w:val="center"/>
         </w:trPr>
         <w:tc>
           <w:tcPr>
-            <w:tcW w:w="1479" w:type="dxa"/>
+            <w:tcW w:w="1274" w:type="dxa"/>
           </w:tcPr>
           <w:p>
             <w:pPr>
@@ -1147,7 +1456,7 @@
         </w:tc>
         <w:tc>
           <w:tcPr>
-            <w:tcW w:w="1479" w:type="dxa"/>
+            <w:tcW w:w="1275" w:type="dxa"/>
           </w:tcPr>
           <w:p>
             <w:pPr>
@@ -1164,21 +1473,13 @@
                 <w:sz w:val="24"/>
                 <w:szCs w:val="24"/>
               </w:rPr>
-              <w:t xml:space="preserve">  </w:t>
-            </w:r>
-            <w:r>
-              <w:rPr>
-                <w:rFonts w:ascii="Times New Roman" w:hAnsi="Times New Roman" w:cs="Times New Roman"/>
-                <w:sz w:val="24"/>
-                <w:szCs w:val="24"/>
-              </w:rPr>
               <w:t>86.3143</w:t>
             </w:r>
           </w:p>
         </w:tc>
         <w:tc>
           <w:tcPr>
-            <w:tcW w:w="1479" w:type="dxa"/>
+            <w:tcW w:w="1275" w:type="dxa"/>
           </w:tcPr>
           <w:p>
             <w:pPr>
@@ -1195,14 +1496,6 @@
                 <w:sz w:val="24"/>
                 <w:szCs w:val="24"/>
               </w:rPr>
-              <w:t xml:space="preserve"> </w:t>
-            </w:r>
-            <w:r>
-              <w:rPr>
-                <w:rFonts w:ascii="Times New Roman" w:hAnsi="Times New Roman" w:cs="Times New Roman"/>
-                <w:sz w:val="24"/>
-                <w:szCs w:val="24"/>
-              </w:rPr>
               <w:t>19.8000</w:t>
             </w:r>
           </w:p>
@@ -1210,12 +1503,12 @@
       </w:tr>
       <w:tr>
         <w:trPr>
-          <w:trHeight w:val="225"/>
+          <w:trHeight w:val="208"/>
           <w:jc w:val="center"/>
         </w:trPr>
         <w:tc>
           <w:tcPr>
-            <w:tcW w:w="1479" w:type="dxa"/>
+            <w:tcW w:w="1274" w:type="dxa"/>
           </w:tcPr>
           <w:p>
             <w:pPr>
@@ -1237,7 +1530,7 @@
         </w:tc>
         <w:tc>
           <w:tcPr>
-            <w:tcW w:w="1479" w:type="dxa"/>
+            <w:tcW w:w="1275" w:type="dxa"/>
           </w:tcPr>
           <w:p>
             <w:pPr>
@@ -1260,7 +1553,7 @@
         </w:tc>
         <w:tc>
           <w:tcPr>
-            <w:tcW w:w="1479" w:type="dxa"/>
+            <w:tcW w:w="1275" w:type="dxa"/>
           </w:tcPr>
           <w:p>
             <w:pPr>
@@ -1277,14 +1570,6 @@
                 <w:sz w:val="24"/>
                 <w:szCs w:val="24"/>
               </w:rPr>
-              <w:t xml:space="preserve"> </w:t>
-            </w:r>
-            <w:r>
-              <w:rPr>
-                <w:rFonts w:ascii="Times New Roman" w:hAnsi="Times New Roman" w:cs="Times New Roman"/>
-                <w:sz w:val="24"/>
-                <w:szCs w:val="24"/>
-              </w:rPr>
               <w:t>13.5660</w:t>
             </w:r>
           </w:p>
@@ -1292,12 +1577,12 @@
       </w:tr>
       <w:tr>
         <w:trPr>
-          <w:trHeight w:val="217"/>
+          <w:trHeight w:val="219"/>
           <w:jc w:val="center"/>
         </w:trPr>
         <w:tc>
           <w:tcPr>
-            <w:tcW w:w="1479" w:type="dxa"/>
+            <w:tcW w:w="1274" w:type="dxa"/>
           </w:tcPr>
           <w:p>
             <w:pPr>
@@ -1319,7 +1604,7 @@
         </w:tc>
         <w:tc>
           <w:tcPr>
-            <w:tcW w:w="1479" w:type="dxa"/>
+            <w:tcW w:w="1275" w:type="dxa"/>
           </w:tcPr>
           <w:p>
             <w:pPr>
@@ -1336,21 +1621,13 @@
                 <w:sz w:val="24"/>
                 <w:szCs w:val="24"/>
               </w:rPr>
-              <w:t xml:space="preserve">    </w:t>
-            </w:r>
-            <w:r>
-              <w:rPr>
-                <w:rFonts w:ascii="Times New Roman" w:hAnsi="Times New Roman" w:cs="Times New Roman"/>
-                <w:sz w:val="24"/>
-                <w:szCs w:val="24"/>
-              </w:rPr>
               <w:t>9.7843</w:t>
             </w:r>
           </w:p>
         </w:tc>
         <w:tc>
           <w:tcPr>
-            <w:tcW w:w="1479" w:type="dxa"/>
+            <w:tcW w:w="1275" w:type="dxa"/>
           </w:tcPr>
           <w:p>
             <w:pPr>
@@ -1374,12 +1651,12 @@
       </w:tr>
       <w:tr>
         <w:trPr>
-          <w:trHeight w:val="217"/>
+          <w:trHeight w:val="208"/>
           <w:jc w:val="center"/>
         </w:trPr>
         <w:tc>
           <w:tcPr>
-            <w:tcW w:w="1479" w:type="dxa"/>
+            <w:tcW w:w="1274" w:type="dxa"/>
           </w:tcPr>
           <w:p>
             <w:pPr>
@@ -1401,7 +1678,7 @@
         </w:tc>
         <w:tc>
           <w:tcPr>
-            <w:tcW w:w="1479" w:type="dxa"/>
+            <w:tcW w:w="1275" w:type="dxa"/>
           </w:tcPr>
           <w:p>
             <w:pPr>
@@ -1418,21 +1695,13 @@
                 <w:sz w:val="24"/>
                 <w:szCs w:val="24"/>
               </w:rPr>
-              <w:t xml:space="preserve">  </w:t>
-            </w:r>
-            <w:r>
-              <w:rPr>
-                <w:rFonts w:ascii="Times New Roman" w:hAnsi="Times New Roman" w:cs="Times New Roman"/>
-                <w:sz w:val="24"/>
-                <w:szCs w:val="24"/>
-              </w:rPr>
               <w:t>59.5000</w:t>
             </w:r>
           </w:p>
         </w:tc>
         <w:tc>
           <w:tcPr>
-            <w:tcW w:w="1479" w:type="dxa"/>
+            <w:tcW w:w="1275" w:type="dxa"/>
           </w:tcPr>
           <w:p>
             <w:pPr>
@@ -1449,14 +1718,6 @@
                 <w:sz w:val="24"/>
                 <w:szCs w:val="24"/>
               </w:rPr>
-              <w:t xml:space="preserve">  </w:t>
-            </w:r>
-            <w:r>
-              <w:rPr>
-                <w:rFonts w:ascii="Times New Roman" w:hAnsi="Times New Roman" w:cs="Times New Roman"/>
-                <w:sz w:val="24"/>
-                <w:szCs w:val="24"/>
-              </w:rPr>
               <w:t>93.5000</w:t>
             </w:r>
           </w:p>
@@ -1464,12 +1725,12 @@
       </w:tr>
       <w:tr>
         <w:trPr>
-          <w:trHeight w:val="217"/>
+          <w:trHeight w:val="208"/>
           <w:jc w:val="center"/>
         </w:trPr>
         <w:tc>
           <w:tcPr>
-            <w:tcW w:w="1479" w:type="dxa"/>
+            <w:tcW w:w="1274" w:type="dxa"/>
           </w:tcPr>
           <w:p>
             <w:pPr>
@@ -1491,7 +1752,7 @@
         </w:tc>
         <w:tc>
           <w:tcPr>
-            <w:tcW w:w="1479" w:type="dxa"/>
+            <w:tcW w:w="1275" w:type="dxa"/>
           </w:tcPr>
           <w:p>
             <w:pPr>
@@ -1508,13 +1769,13 @@
                 <w:sz w:val="24"/>
                 <w:szCs w:val="24"/>
               </w:rPr>
-              <w:t xml:space="preserve">156.5000  </w:t>
+              <w:t>149.5294</w:t>
             </w:r>
           </w:p>
         </w:tc>
         <w:tc>
           <w:tcPr>
-            <w:tcW w:w="1479" w:type="dxa"/>
+            <w:tcW w:w="1275" w:type="dxa"/>
           </w:tcPr>
           <w:p>
             <w:pPr>
@@ -1531,7 +1792,7 @@
                 <w:sz w:val="24"/>
                 <w:szCs w:val="24"/>
               </w:rPr>
-              <w:t>101.5000</w:t>
+              <w:t>101.4314</w:t>
             </w:r>
           </w:p>
         </w:tc>
@@ -1545,17 +1806,355 @@
           <w:szCs w:val="24"/>
         </w:rPr>
       </w:pPr>
-      <w:r>
-        <w:rPr>
-          <w:rFonts w:ascii="Times New Roman" w:hAnsi="Times New Roman" w:cs="Times New Roman"/>
-          <w:sz w:val="24"/>
-          <w:szCs w:val="24"/>
-        </w:rPr>
-        <w:t xml:space="preserve">   </w:t>
+    </w:p>
+    <w:p>
+      <w:pPr>
+        <w:rPr>
+          <w:rFonts w:ascii="Times New Roman" w:hAnsi="Times New Roman" w:cs="Times New Roman"/>
+          <w:sz w:val="24"/>
+          <w:szCs w:val="24"/>
+        </w:rPr>
+      </w:pPr>
+    </w:p>
+    <w:p>
+      <w:pPr>
+        <w:rPr>
+          <w:rFonts w:ascii="Times New Roman" w:hAnsi="Times New Roman" w:cs="Times New Roman"/>
+          <w:sz w:val="24"/>
+          <w:szCs w:val="24"/>
+        </w:rPr>
+      </w:pPr>
+    </w:p>
+    <w:p>
+      <w:pPr>
+        <w:rPr>
+          <w:rFonts w:ascii="Times New Roman" w:hAnsi="Times New Roman" w:cs="Times New Roman"/>
+          <w:sz w:val="24"/>
+          <w:szCs w:val="24"/>
+        </w:rPr>
+      </w:pPr>
+      <w:r>
+        <w:rPr>
+          <w:noProof/>
+        </w:rPr>
+        <w:drawing>
+          <wp:anchor distT="0" distB="0" distL="114300" distR="114300" simplePos="0" relativeHeight="251681792" behindDoc="0" locked="0" layoutInCell="1" allowOverlap="1" wp14:anchorId="40270E6D" wp14:editId="0A883C5A">
+            <wp:simplePos x="0" y="0"/>
+            <wp:positionH relativeFrom="margin">
+              <wp:align>center</wp:align>
+            </wp:positionH>
+            <wp:positionV relativeFrom="paragraph">
+              <wp:posOffset>389534</wp:posOffset>
+            </wp:positionV>
+            <wp:extent cx="2084832" cy="365760"/>
+            <wp:effectExtent l="0" t="0" r="0" b="0"/>
+            <wp:wrapNone/>
+            <wp:docPr id="1893688494" name="Picture 1" descr="A close up of a number&#10;&#10;Description automatically generated"/>
+            <wp:cNvGraphicFramePr>
+              <a:graphicFrameLocks xmlns:a="http://schemas.openxmlformats.org/drawingml/2006/main" noChangeAspect="1"/>
+            </wp:cNvGraphicFramePr>
+            <a:graphic xmlns:a="http://schemas.openxmlformats.org/drawingml/2006/main">
+              <a:graphicData uri="http://schemas.openxmlformats.org/drawingml/2006/picture">
+                <pic:pic xmlns:pic="http://schemas.openxmlformats.org/drawingml/2006/picture">
+                  <pic:nvPicPr>
+                    <pic:cNvPr id="1893688494" name="Picture 1" descr="A close up of a number&#10;&#10;Description automatically generated"/>
+                    <pic:cNvPicPr/>
+                  </pic:nvPicPr>
+                  <pic:blipFill>
+                    <a:blip r:embed="rId19"/>
+                    <a:stretch>
+                      <a:fillRect/>
+                    </a:stretch>
+                  </pic:blipFill>
+                  <pic:spPr>
+                    <a:xfrm>
+                      <a:off x="0" y="0"/>
+                      <a:ext cx="2084832" cy="365760"/>
+                    </a:xfrm>
+                    <a:prstGeom prst="rect">
+                      <a:avLst/>
+                    </a:prstGeom>
+                  </pic:spPr>
+                </pic:pic>
+              </a:graphicData>
+            </a:graphic>
+            <wp14:sizeRelH relativeFrom="margin">
+              <wp14:pctWidth>0</wp14:pctWidth>
+            </wp14:sizeRelH>
+            <wp14:sizeRelV relativeFrom="margin">
+              <wp14:pctHeight>0</wp14:pctHeight>
+            </wp14:sizeRelV>
+          </wp:anchor>
+        </w:drawing>
+      </w:r>
+      <w:r>
+        <w:rPr>
+          <w:rFonts w:ascii="Times New Roman" w:hAnsi="Times New Roman" w:cs="Times New Roman"/>
+          <w:sz w:val="24"/>
+          <w:szCs w:val="24"/>
+        </w:rPr>
+        <w:t>The next step is to</w:t>
+      </w:r>
+      <w:r>
+        <w:rPr>
+          <w:rFonts w:ascii="Times New Roman" w:hAnsi="Times New Roman" w:cs="Times New Roman"/>
+          <w:sz w:val="24"/>
+          <w:szCs w:val="24"/>
+        </w:rPr>
+        <w:t xml:space="preserve"> convert these pixel coordinates to actual, physical coordinates in </w:t>
+      </w:r>
+      <w:r>
+        <w:rPr>
+          <w:rFonts w:ascii="Times New Roman" w:hAnsi="Times New Roman" w:cs="Times New Roman"/>
+          <w:sz w:val="24"/>
+          <w:szCs w:val="24"/>
+        </w:rPr>
+        <w:t>the body frame</w:t>
+      </w:r>
+      <w:r>
+        <w:rPr>
+          <w:rFonts w:ascii="Times New Roman" w:hAnsi="Times New Roman" w:cs="Times New Roman"/>
+          <w:sz w:val="24"/>
+          <w:szCs w:val="24"/>
+        </w:rPr>
+        <w:t xml:space="preserve">. This is done using the following equation: </w:t>
+      </w:r>
+    </w:p>
+    <w:p>
+      <w:pPr>
+        <w:rPr>
+          <w:noProof/>
+        </w:rPr>
+      </w:pPr>
+    </w:p>
+    <w:p>
+      <w:pPr>
+        <w:rPr>
+          <w:rFonts w:ascii="Times New Roman" w:hAnsi="Times New Roman" w:cs="Times New Roman"/>
+          <w:sz w:val="24"/>
+          <w:szCs w:val="24"/>
+        </w:rPr>
+      </w:pPr>
+      <w:r>
+        <w:rPr>
+          <w:noProof/>
+        </w:rPr>
+        <w:drawing>
+          <wp:anchor distT="0" distB="0" distL="114300" distR="114300" simplePos="0" relativeHeight="251683840" behindDoc="0" locked="0" layoutInCell="1" allowOverlap="1" wp14:anchorId="0F8AE6CC" wp14:editId="79CB7CC1">
+            <wp:simplePos x="0" y="0"/>
+            <wp:positionH relativeFrom="margin">
+              <wp:align>center</wp:align>
+            </wp:positionH>
+            <wp:positionV relativeFrom="paragraph">
+              <wp:posOffset>571500</wp:posOffset>
+            </wp:positionV>
+            <wp:extent cx="2340864" cy="1207008"/>
+            <wp:effectExtent l="0" t="0" r="2540" b="0"/>
+            <wp:wrapTopAndBottom/>
+            <wp:docPr id="1566097526" name="Picture 1"/>
+            <wp:cNvGraphicFramePr>
+              <a:graphicFrameLocks xmlns:a="http://schemas.openxmlformats.org/drawingml/2006/main" noChangeAspect="1"/>
+            </wp:cNvGraphicFramePr>
+            <a:graphic xmlns:a="http://schemas.openxmlformats.org/drawingml/2006/main">
+              <a:graphicData uri="http://schemas.openxmlformats.org/drawingml/2006/picture">
+                <pic:pic xmlns:pic="http://schemas.openxmlformats.org/drawingml/2006/picture">
+                  <pic:nvPicPr>
+                    <pic:cNvPr id="1566097526" name=""/>
+                    <pic:cNvPicPr preferRelativeResize="0"/>
+                  </pic:nvPicPr>
+                  <pic:blipFill>
+                    <a:blip r:embed="rId20"/>
+                    <a:stretch>
+                      <a:fillRect/>
+                    </a:stretch>
+                  </pic:blipFill>
+                  <pic:spPr>
+                    <a:xfrm>
+                      <a:off x="0" y="0"/>
+                      <a:ext cx="2340864" cy="1207008"/>
+                    </a:xfrm>
+                    <a:prstGeom prst="rect">
+                      <a:avLst/>
+                    </a:prstGeom>
+                  </pic:spPr>
+                </pic:pic>
+              </a:graphicData>
+            </a:graphic>
+            <wp14:sizeRelH relativeFrom="margin">
+              <wp14:pctWidth>0</wp14:pctWidth>
+            </wp14:sizeRelH>
+            <wp14:sizeRelV relativeFrom="margin">
+              <wp14:pctHeight>0</wp14:pctHeight>
+            </wp14:sizeRelV>
+          </wp:anchor>
+        </w:drawing>
+      </w:r>
+      <w:r>
+        <w:rPr>
+          <w:rFonts w:ascii="Times New Roman" w:hAnsi="Times New Roman" w:cs="Times New Roman"/>
+          <w:sz w:val="24"/>
+          <w:szCs w:val="24"/>
+        </w:rPr>
+        <w:t xml:space="preserve">where </w:t>
+      </w:r>
+      <w:r>
+        <w:rPr>
+          <w:rFonts w:ascii="Times New Roman" w:hAnsi="Times New Roman" w:cs="Times New Roman"/>
+          <w:sz w:val="24"/>
+          <w:szCs w:val="24"/>
+        </w:rPr>
+        <w:t>P is the physical coordinate, W is the width of the image, and FOV is the field of view of the camera</w:t>
+      </w:r>
+      <w:r>
+        <w:rPr>
+          <w:rFonts w:ascii="Times New Roman" w:hAnsi="Times New Roman" w:cs="Times New Roman"/>
+          <w:sz w:val="24"/>
+          <w:szCs w:val="24"/>
+        </w:rPr>
+        <w:t xml:space="preserve"> (4 degrees in this case)</w:t>
+      </w:r>
+      <w:r>
+        <w:rPr>
+          <w:rFonts w:ascii="Times New Roman" w:hAnsi="Times New Roman" w:cs="Times New Roman"/>
+          <w:sz w:val="24"/>
+          <w:szCs w:val="24"/>
+        </w:rPr>
+        <w:t>.</w:t>
+      </w:r>
+      <w:r>
+        <w:rPr>
+          <w:rFonts w:ascii="Times New Roman" w:hAnsi="Times New Roman" w:cs="Times New Roman"/>
+          <w:sz w:val="24"/>
+          <w:szCs w:val="24"/>
+        </w:rPr>
+        <w:t xml:space="preserve"> These coordinates were then normalized to become unit vectors and are summarized below</w:t>
+      </w:r>
+      <w:r>
+        <w:rPr>
+          <w:rFonts w:ascii="Times New Roman" w:hAnsi="Times New Roman" w:cs="Times New Roman"/>
+          <w:sz w:val="24"/>
+          <w:szCs w:val="24"/>
+        </w:rPr>
+        <w:t>, where each row is the respective star #.</w:t>
+      </w:r>
+    </w:p>
+    <w:p>
+      <w:pPr>
+        <w:rPr>
+          <w:rFonts w:ascii="Times New Roman" w:hAnsi="Times New Roman" w:cs="Times New Roman"/>
+          <w:sz w:val="24"/>
+          <w:szCs w:val="24"/>
+        </w:rPr>
+      </w:pPr>
+      <w:r>
+        <w:rPr>
+          <w:rFonts w:ascii="Times New Roman" w:hAnsi="Times New Roman" w:cs="Times New Roman"/>
+          <w:sz w:val="24"/>
+          <w:szCs w:val="24"/>
+        </w:rPr>
+        <w:t xml:space="preserve"> </w:t>
+      </w:r>
+    </w:p>
+    <w:p>
+      <w:pPr>
+        <w:rPr>
+          <w:rFonts w:ascii="Times New Roman" w:hAnsi="Times New Roman" w:cs="Times New Roman"/>
+          <w:b/>
+          <w:bCs/>
+          <w:i/>
+          <w:iCs/>
+          <w:sz w:val="28"/>
+          <w:szCs w:val="28"/>
+        </w:rPr>
+      </w:pPr>
+      <w:r>
+        <w:rPr>
+          <w:rFonts w:ascii="Times New Roman" w:hAnsi="Times New Roman" w:cs="Times New Roman"/>
+          <w:b/>
+          <w:bCs/>
+          <w:i/>
+          <w:iCs/>
+          <w:sz w:val="28"/>
+          <w:szCs w:val="28"/>
+        </w:rPr>
+        <w:t xml:space="preserve">Part </w:t>
+      </w:r>
+      <w:r>
+        <w:rPr>
+          <w:rFonts w:ascii="Times New Roman" w:hAnsi="Times New Roman" w:cs="Times New Roman"/>
+          <w:b/>
+          <w:bCs/>
+          <w:i/>
+          <w:iCs/>
+          <w:sz w:val="28"/>
+          <w:szCs w:val="28"/>
+        </w:rPr>
+        <w:t>B</w:t>
+      </w:r>
+      <w:r>
+        <w:rPr>
+          <w:rFonts w:ascii="Times New Roman" w:hAnsi="Times New Roman" w:cs="Times New Roman"/>
+          <w:b/>
+          <w:bCs/>
+          <w:i/>
+          <w:iCs/>
+          <w:sz w:val="28"/>
+          <w:szCs w:val="28"/>
+        </w:rPr>
+        <w:t xml:space="preserve">) </w:t>
+      </w:r>
+      <w:r>
+        <w:rPr>
+          <w:rFonts w:ascii="Times New Roman" w:hAnsi="Times New Roman" w:cs="Times New Roman"/>
+          <w:b/>
+          <w:bCs/>
+          <w:i/>
+          <w:iCs/>
+          <w:sz w:val="28"/>
+          <w:szCs w:val="28"/>
+        </w:rPr>
+        <w:t>Inertial Frame Unit Vectors</w:t>
+      </w:r>
+    </w:p>
+    <w:p>
+      <w:pPr>
+        <w:rPr>
+          <w:rFonts w:ascii="Times New Roman" w:hAnsi="Times New Roman" w:cs="Times New Roman"/>
+          <w:b/>
+          <w:bCs/>
+          <w:i/>
+          <w:iCs/>
+          <w:sz w:val="28"/>
+          <w:szCs w:val="28"/>
+        </w:rPr>
+      </w:pPr>
+      <w:r>
+        <w:rPr>
+          <w:rFonts w:ascii="Times New Roman" w:hAnsi="Times New Roman" w:cs="Times New Roman"/>
+          <w:sz w:val="24"/>
+          <w:szCs w:val="24"/>
+        </w:rPr>
+        <w:t>The</w:t>
+      </w:r>
+      <w:r>
+        <w:rPr>
+          <w:rFonts w:ascii="Times New Roman" w:hAnsi="Times New Roman" w:cs="Times New Roman"/>
+          <w:sz w:val="24"/>
+          <w:szCs w:val="24"/>
+        </w:rPr>
+        <w:t xml:space="preserve"> </w:t>
+      </w:r>
+      <w:r>
+        <w:rPr>
+          <w:rFonts w:ascii="Times New Roman" w:hAnsi="Times New Roman" w:cs="Times New Roman"/>
+          <w:sz w:val="24"/>
+          <w:szCs w:val="24"/>
+        </w:rPr>
+        <w:t>inertial frame unit vectors of these five stars are known and were hard-coded as follows:</w:t>
       </w:r>
     </w:p>
     <w:sectPr>
-      <w:headerReference w:type="default" r:id="rId14"/>
+      <w:headerReference w:type="default" r:id="rId21"/>
       <w:pgSz w:w="12240" w:h="15840"/>
       <w:pgMar w:top="1440" w:right="1440" w:bottom="1440" w:left="1440" w:header="720" w:footer="720" w:gutter="0"/>
       <w:cols w:space="720"/>
@@ -2309,6 +2908,7 @@
   <w:style w:type="paragraph" w:default="1" w:styleId="Normal">
     <w:name w:val="Normal"/>
     <w:qFormat/>
+    <w:rsid w:val="002319A9"/>
   </w:style>
   <w:style w:type="paragraph" w:styleId="Heading1">
     <w:name w:val="heading 1"/>
